--- a/Bayesian_Analysis_Scripts.docx
+++ b/Bayesian_Analysis_Scripts.docx
@@ -59,7 +59,14 @@
           <w:rFonts w:ascii="Arial" w:hAnsi="Arial" w:cs="Arial"/>
           <w:sz w:val="24"/>
         </w:rPr>
-        <w:t xml:space="preserve">Using the scripts requires the </w:t>
+        <w:t>The use of the</w:t>
+      </w:r>
+      <w:r>
+        <w:rPr>
+          <w:rFonts w:ascii="Arial" w:hAnsi="Arial" w:cs="Arial"/>
+          <w:sz w:val="24"/>
+        </w:rPr>
+        <w:t xml:space="preserve"> scripts requires the </w:t>
       </w:r>
       <w:r>
         <w:rPr>
@@ -194,24 +201,14 @@
           <w:rFonts w:ascii="Arial" w:hAnsi="Arial" w:cs="Arial"/>
           <w:sz w:val="24"/>
         </w:rPr>
-        <w:t>MultiExtractExp.R, script designed to access the experimental data and experimental schemes from [1] contained in the Data/</w:t>
-      </w:r>
-      <w:r>
-        <w:t xml:space="preserve"> </w:t>
-      </w:r>
-      <w:r>
-        <w:rPr>
-          <w:rFonts w:ascii="Arial" w:hAnsi="Arial" w:cs="Arial"/>
-          <w:sz w:val="24"/>
-        </w:rPr>
-        <w:t>ExperimentalDataLugagneCSV</w:t>
-      </w:r>
-      <w:r>
-        <w:rPr>
-          <w:rFonts w:ascii="Arial" w:hAnsi="Arial" w:cs="Arial"/>
-          <w:sz w:val="24"/>
-        </w:rPr>
-        <w:t xml:space="preserve"> folder to generate an appropriate list of the objects to be passed to the stan model to perform the inference. </w:t>
+        <w:t>MultiExtractExp.R, script designed to access the experimental data and experimental schemes from [1]</w:t>
+      </w:r>
+      <w:r>
+        <w:rPr>
+          <w:rFonts w:ascii="Arial" w:hAnsi="Arial" w:cs="Arial"/>
+          <w:sz w:val="24"/>
+        </w:rPr>
+        <w:t xml:space="preserve"> to generate an appropriate list of objects to be passed to the stan model to perform the inference. The csv files are generated using the script DataExtraction.m.</w:t>
       </w:r>
     </w:p>
     <w:p>
@@ -232,944 +229,136 @@
           <w:rFonts w:ascii="Arial" w:hAnsi="Arial" w:cs="Arial"/>
           <w:sz w:val="24"/>
         </w:rPr>
-        <w:t xml:space="preserve">masterRun.R, </w:t>
-      </w:r>
-      <w:r>
-        <w:rPr>
-          <w:rFonts w:ascii="Arial" w:hAnsi="Arial" w:cs="Arial"/>
-          <w:sz w:val="24"/>
-        </w:rPr>
-        <w:t xml:space="preserve">script to perform inference through RStan using the designed model ODE_Model.stan and the list of data extracted from MultiExtractExp.R. The script allows to perform inference on single datasets in series or a multiexperimental inference at once. </w:t>
-      </w:r>
-    </w:p>
-    <w:p>
-      <w:pPr>
-        <w:pStyle w:val="ListParagraph"/>
-        <w:numPr>
-          <w:ilvl w:val="1"/>
-          <w:numId w:val="2"/>
-        </w:numPr>
-        <w:spacing w:after="0" w:line="240" w:lineRule="auto"/>
-        <w:rPr>
-          <w:rFonts w:ascii="Arial" w:hAnsi="Arial" w:cs="Arial"/>
-          <w:sz w:val="24"/>
-        </w:rPr>
-      </w:pPr>
-      <w:r>
-        <w:rPr>
-          <w:rFonts w:ascii="Arial" w:hAnsi="Arial" w:cs="Arial"/>
-          <w:sz w:val="24"/>
-        </w:rPr>
-        <w:t xml:space="preserve">masterRunOptim.R, </w:t>
-      </w:r>
-      <w:r>
-        <w:rPr>
-          <w:rFonts w:ascii="Arial" w:hAnsi="Arial" w:cs="Arial"/>
-          <w:sz w:val="24"/>
-        </w:rPr>
-        <w:t xml:space="preserve">script designed as the </w:t>
-      </w:r>
-      <w:r>
-        <w:rPr>
-          <w:rFonts w:ascii="Arial" w:hAnsi="Arial" w:cs="Arial"/>
-          <w:sz w:val="24"/>
-        </w:rPr>
-        <w:t>masterRun.R</w:t>
-      </w:r>
-      <w:r>
-        <w:rPr>
-          <w:rFonts w:ascii="Arial" w:hAnsi="Arial" w:cs="Arial"/>
-          <w:sz w:val="24"/>
-        </w:rPr>
-        <w:t xml:space="preserve"> script but including an initial optimisation process for the initial guess on the 4 chains of the inference. </w:t>
-      </w:r>
-    </w:p>
-    <w:p>
-      <w:pPr>
-        <w:pStyle w:val="ListParagraph"/>
-        <w:numPr>
-          <w:ilvl w:val="0"/>
-          <w:numId w:val="2"/>
-        </w:numPr>
-        <w:spacing w:after="0" w:line="240" w:lineRule="auto"/>
-        <w:rPr>
-          <w:rFonts w:ascii="Arial" w:hAnsi="Arial" w:cs="Arial"/>
-          <w:sz w:val="24"/>
-        </w:rPr>
-      </w:pPr>
-      <w:r>
-        <w:rPr>
-          <w:rFonts w:ascii="Arial" w:hAnsi="Arial" w:cs="Arial"/>
-          <w:sz w:val="24"/>
-        </w:rPr>
-        <w:t>PriorDefinition</w:t>
-      </w:r>
-    </w:p>
-    <w:p>
-      <w:pPr>
-        <w:pStyle w:val="ListParagraph"/>
-        <w:numPr>
-          <w:ilvl w:val="1"/>
-          <w:numId w:val="2"/>
-        </w:numPr>
-        <w:spacing w:after="0" w:line="240" w:lineRule="auto"/>
-        <w:rPr>
-          <w:rFonts w:ascii="Arial" w:hAnsi="Arial" w:cs="Arial"/>
-          <w:sz w:val="24"/>
-        </w:rPr>
-      </w:pPr>
-      <w:r>
-        <w:rPr>
-          <w:rFonts w:ascii="Arial" w:hAnsi="Arial" w:cs="Arial"/>
-          <w:sz w:val="24"/>
-        </w:rPr>
-        <w:t>ExtractingInitialPriorsLugagneLog</w:t>
-      </w:r>
-      <w:r>
-        <w:rPr>
-          <w:rFonts w:ascii="Arial" w:hAnsi="Arial" w:cs="Arial"/>
-          <w:sz w:val="24"/>
-        </w:rPr>
-        <w:t>.mat</w:t>
-      </w:r>
-      <w:r>
-        <w:rPr>
-          <w:rFonts w:ascii="Arial" w:hAnsi="Arial" w:cs="Arial"/>
-          <w:sz w:val="24"/>
-        </w:rPr>
-        <w:t>, matlab script to compute the mean and standard deviation of our priors (10 lognormal and 4 normal distributions) based on the results of the fit obtained in [1].</w:t>
-      </w:r>
-    </w:p>
-    <w:p>
-      <w:pPr>
-        <w:pStyle w:val="ListParagraph"/>
-        <w:numPr>
-          <w:ilvl w:val="0"/>
-          <w:numId w:val="2"/>
-        </w:numPr>
-        <w:spacing w:after="0" w:line="240" w:lineRule="auto"/>
-        <w:rPr>
-          <w:rFonts w:ascii="Arial" w:hAnsi="Arial" w:cs="Arial"/>
-          <w:sz w:val="24"/>
-        </w:rPr>
-      </w:pPr>
-      <w:r>
-        <w:rPr>
-          <w:rFonts w:ascii="Arial" w:hAnsi="Arial" w:cs="Arial"/>
-          <w:sz w:val="24"/>
-        </w:rPr>
-        <w:t>InformationContent</w:t>
-      </w:r>
-    </w:p>
-    <w:p>
-      <w:pPr>
-        <w:pStyle w:val="ListParagraph"/>
-        <w:numPr>
-          <w:ilvl w:val="1"/>
-          <w:numId w:val="2"/>
-        </w:numPr>
-        <w:spacing w:after="0" w:line="240" w:lineRule="auto"/>
-        <w:rPr>
-          <w:rFonts w:ascii="Arial" w:hAnsi="Arial" w:cs="Arial"/>
-          <w:sz w:val="24"/>
-        </w:rPr>
-      </w:pPr>
-      <w:r>
-        <w:rPr>
-          <w:rFonts w:ascii="Arial" w:hAnsi="Arial" w:cs="Arial"/>
-          <w:sz w:val="24"/>
-        </w:rPr>
-        <w:t xml:space="preserve">VarCovarMatrix.R, </w:t>
-      </w:r>
-      <w:r>
-        <w:rPr>
-          <w:rFonts w:ascii="Arial" w:hAnsi="Arial" w:cs="Arial"/>
-          <w:sz w:val="24"/>
-        </w:rPr>
-        <w:t xml:space="preserve">function that extracts the all the post-burnin samples from a list of selected stanfit objects and computes the covariance matrix for the parameter samples, saving the determinant of the matrices of interest in a CSV file. </w:t>
-      </w:r>
-    </w:p>
-    <w:p>
-      <w:pPr>
-        <w:pStyle w:val="ListParagraph"/>
-        <w:numPr>
-          <w:ilvl w:val="1"/>
-          <w:numId w:val="2"/>
-        </w:numPr>
-        <w:spacing w:after="0" w:line="240" w:lineRule="auto"/>
-        <w:rPr>
-          <w:rFonts w:ascii="Arial" w:hAnsi="Arial" w:cs="Arial"/>
-          <w:sz w:val="24"/>
-        </w:rPr>
-      </w:pPr>
-      <w:r>
-        <w:rPr>
-          <w:rFonts w:ascii="Arial" w:hAnsi="Arial" w:cs="Arial"/>
-          <w:sz w:val="24"/>
-        </w:rPr>
-        <w:t xml:space="preserve">RelativeEntropyFunction.R, </w:t>
-      </w:r>
-      <w:r>
-        <w:rPr>
-          <w:rFonts w:ascii="Arial" w:hAnsi="Arial" w:cs="Arial"/>
-          <w:sz w:val="24"/>
-        </w:rPr>
-        <w:t xml:space="preserve">function used to approximate the joint posterior from the resultant samples of a stanfit object using Gaussian Mixtures and compute prior and approximate posterior entropy as presented in [2]. The function saves the Gaussian Mixture results as RDS objects and the summary of the entropies as a CSV file. </w:t>
-      </w:r>
-    </w:p>
-    <w:p>
-      <w:pPr>
-        <w:pStyle w:val="ListParagraph"/>
-        <w:numPr>
-          <w:ilvl w:val="1"/>
-          <w:numId w:val="2"/>
-        </w:numPr>
-        <w:spacing w:after="0" w:line="240" w:lineRule="auto"/>
-        <w:rPr>
-          <w:rFonts w:ascii="Arial" w:hAnsi="Arial" w:cs="Arial"/>
-          <w:sz w:val="24"/>
-        </w:rPr>
-      </w:pPr>
-      <w:r>
-        <w:rPr>
-          <w:rFonts w:ascii="Arial" w:hAnsi="Arial" w:cs="Arial"/>
-          <w:sz w:val="24"/>
-        </w:rPr>
-        <w:t xml:space="preserve">runRelativeEntropy.R, </w:t>
-      </w:r>
-      <w:r>
-        <w:rPr>
-          <w:rFonts w:ascii="Arial" w:hAnsi="Arial" w:cs="Arial"/>
-          <w:sz w:val="24"/>
-        </w:rPr>
-        <w:t xml:space="preserve">script to run </w:t>
-      </w:r>
-      <w:r>
-        <w:rPr>
-          <w:rFonts w:ascii="Arial" w:hAnsi="Arial" w:cs="Arial"/>
-          <w:sz w:val="24"/>
-        </w:rPr>
-        <w:t>RelativeEntropyFunction.R</w:t>
-      </w:r>
-      <w:r>
-        <w:rPr>
-          <w:rFonts w:ascii="Arial" w:hAnsi="Arial" w:cs="Arial"/>
-          <w:sz w:val="24"/>
-        </w:rPr>
-        <w:t xml:space="preserve"> for a set of stanfit object results selected in series.</w:t>
-      </w:r>
-    </w:p>
-    <w:p>
-      <w:pPr>
-        <w:pStyle w:val="ListParagraph"/>
-        <w:numPr>
-          <w:ilvl w:val="1"/>
-          <w:numId w:val="2"/>
-        </w:numPr>
-        <w:spacing w:after="0" w:line="240" w:lineRule="auto"/>
-        <w:rPr>
-          <w:rFonts w:ascii="Arial" w:hAnsi="Arial" w:cs="Arial"/>
-          <w:sz w:val="24"/>
-        </w:rPr>
-      </w:pPr>
-      <w:r>
-        <w:rPr>
-          <w:rFonts w:ascii="Arial" w:hAnsi="Arial" w:cs="Arial"/>
-          <w:sz w:val="24"/>
-        </w:rPr>
-        <w:t xml:space="preserve">ReparamGaussMixt.R, </w:t>
-      </w:r>
-      <w:r>
-        <w:rPr>
-          <w:rFonts w:ascii="Arial" w:hAnsi="Arial" w:cs="Arial"/>
-          <w:sz w:val="24"/>
-        </w:rPr>
-        <w:t xml:space="preserve">script to compute the approximation </w:t>
-      </w:r>
-      <w:r>
-        <w:rPr>
-          <w:rFonts w:ascii="Arial" w:hAnsi="Arial" w:cs="Arial"/>
-          <w:sz w:val="24"/>
-        </w:rPr>
-        <w:t>by Gaussian Mixtures of the un</w:t>
-      </w:r>
-      <w:r>
-        <w:rPr>
-          <w:rFonts w:ascii="Arial" w:hAnsi="Arial" w:cs="Arial"/>
-          <w:sz w:val="24"/>
-        </w:rPr>
-        <w:t xml:space="preserve">parameterised samples from a stanfit object saving the results as a RDS file for </w:t>
-      </w:r>
-      <w:r>
-        <w:rPr>
-          <w:rFonts w:ascii="Arial" w:hAnsi="Arial" w:cs="Arial"/>
-          <w:sz w:val="24"/>
-        </w:rPr>
-        <w:t xml:space="preserve">analysis of the error in the approximation. </w:t>
-      </w:r>
-    </w:p>
-    <w:p>
-      <w:pPr>
-        <w:pStyle w:val="ListParagraph"/>
-        <w:numPr>
-          <w:ilvl w:val="1"/>
-          <w:numId w:val="2"/>
-        </w:numPr>
-        <w:spacing w:after="0" w:line="240" w:lineRule="auto"/>
-        <w:rPr>
-          <w:rFonts w:ascii="Arial" w:hAnsi="Arial" w:cs="Arial"/>
-          <w:sz w:val="24"/>
-        </w:rPr>
-      </w:pPr>
-      <w:r>
-        <w:rPr>
-          <w:rFonts w:ascii="Arial" w:hAnsi="Arial" w:cs="Arial"/>
-          <w:sz w:val="24"/>
-        </w:rPr>
-        <w:t xml:space="preserve">GaussMixtApproximCompPrior.R, </w:t>
-      </w:r>
-      <w:r>
-        <w:rPr>
-          <w:rFonts w:ascii="Arial" w:hAnsi="Arial" w:cs="Arial"/>
-          <w:sz w:val="24"/>
-        </w:rPr>
-        <w:t xml:space="preserve">script used to compute the </w:t>
-      </w:r>
-      <w:r>
-        <w:rPr>
-          <w:rFonts w:ascii="Arial" w:hAnsi="Arial" w:cs="Arial"/>
-          <w:sz w:val="24"/>
-        </w:rPr>
-        <w:t>approximation by Gaussian Mixtures of the unparameterised</w:t>
-      </w:r>
-      <w:r>
-        <w:rPr>
-          <w:rFonts w:ascii="Arial" w:hAnsi="Arial" w:cs="Arial"/>
-          <w:sz w:val="24"/>
-        </w:rPr>
-        <w:t xml:space="preserve"> generated samples from the joint priors (10 lognormal, 4 normal priors) </w:t>
-      </w:r>
-      <w:r>
-        <w:rPr>
-          <w:rFonts w:ascii="Arial" w:hAnsi="Arial" w:cs="Arial"/>
-          <w:sz w:val="24"/>
-        </w:rPr>
-        <w:t xml:space="preserve">saving the results as a RDS file </w:t>
-      </w:r>
-      <w:r>
-        <w:rPr>
-          <w:rFonts w:ascii="Arial" w:hAnsi="Arial" w:cs="Arial"/>
-          <w:sz w:val="24"/>
-        </w:rPr>
-        <w:t xml:space="preserve">and generation of kernel density plots comparing </w:t>
-      </w:r>
-      <w:r>
-        <w:rPr>
-          <w:rFonts w:ascii="Arial" w:hAnsi="Arial" w:cs="Arial"/>
-          <w:sz w:val="24"/>
-        </w:rPr>
-        <w:lastRenderedPageBreak/>
-        <w:t>the approximation</w:t>
-      </w:r>
-      <w:r>
-        <w:rPr>
-          <w:rFonts w:ascii="Arial" w:hAnsi="Arial" w:cs="Arial"/>
-          <w:sz w:val="24"/>
-        </w:rPr>
-        <w:t xml:space="preserve"> </w:t>
-      </w:r>
-      <w:r>
-        <w:rPr>
-          <w:rFonts w:ascii="Arial" w:hAnsi="Arial" w:cs="Arial"/>
-          <w:sz w:val="24"/>
-        </w:rPr>
-        <w:t>for the marginal posteriors</w:t>
-      </w:r>
-      <w:r>
-        <w:rPr>
-          <w:rFonts w:ascii="Arial" w:hAnsi="Arial" w:cs="Arial"/>
-          <w:sz w:val="24"/>
-        </w:rPr>
-        <w:t xml:space="preserve"> </w:t>
-      </w:r>
-      <w:r>
-        <w:rPr>
-          <w:rFonts w:ascii="Arial" w:hAnsi="Arial" w:cs="Arial"/>
-          <w:sz w:val="24"/>
-        </w:rPr>
-        <w:t>to the samples used for the clustering.</w:t>
-      </w:r>
-    </w:p>
-    <w:p>
-      <w:pPr>
-        <w:pStyle w:val="ListParagraph"/>
-        <w:numPr>
-          <w:ilvl w:val="1"/>
-          <w:numId w:val="2"/>
-        </w:numPr>
-        <w:spacing w:after="0" w:line="240" w:lineRule="auto"/>
-        <w:rPr>
-          <w:rFonts w:ascii="Arial" w:hAnsi="Arial" w:cs="Arial"/>
-          <w:sz w:val="24"/>
-        </w:rPr>
-      </w:pPr>
-      <w:r>
-        <w:rPr>
-          <w:rFonts w:ascii="Arial" w:hAnsi="Arial" w:cs="Arial"/>
-          <w:sz w:val="24"/>
-        </w:rPr>
-        <w:t xml:space="preserve">GaussMixtApproximComp.R, </w:t>
-      </w:r>
-      <w:r>
-        <w:rPr>
-          <w:rFonts w:ascii="Arial" w:hAnsi="Arial" w:cs="Arial"/>
-          <w:sz w:val="24"/>
-        </w:rPr>
-        <w:t xml:space="preserve">script used to visually analyse the results from </w:t>
-      </w:r>
-      <w:r>
-        <w:rPr>
-          <w:rFonts w:ascii="Arial" w:hAnsi="Arial" w:cs="Arial"/>
-          <w:sz w:val="24"/>
-        </w:rPr>
-        <w:t>ReparamGaussMixt.R</w:t>
-      </w:r>
-      <w:r>
-        <w:rPr>
-          <w:rFonts w:ascii="Arial" w:hAnsi="Arial" w:cs="Arial"/>
-          <w:sz w:val="24"/>
-        </w:rPr>
-        <w:t xml:space="preserve"> or </w:t>
-      </w:r>
-      <w:r>
-        <w:rPr>
-          <w:rFonts w:ascii="Arial" w:hAnsi="Arial" w:cs="Arial"/>
-          <w:sz w:val="24"/>
-        </w:rPr>
-        <w:t>RelativeEntropyFunction.R</w:t>
-      </w:r>
-      <w:r>
-        <w:rPr>
-          <w:rFonts w:ascii="Arial" w:hAnsi="Arial" w:cs="Arial"/>
-          <w:sz w:val="24"/>
-        </w:rPr>
-        <w:t xml:space="preserve"> by </w:t>
-      </w:r>
-      <w:r>
-        <w:rPr>
-          <w:rFonts w:ascii="Arial" w:hAnsi="Arial" w:cs="Arial"/>
-          <w:sz w:val="24"/>
-        </w:rPr>
-        <w:t xml:space="preserve">generation of kernel density plots comparing the </w:t>
-      </w:r>
-      <w:r>
-        <w:rPr>
-          <w:rFonts w:ascii="Arial" w:hAnsi="Arial" w:cs="Arial"/>
-          <w:sz w:val="24"/>
-        </w:rPr>
-        <w:t xml:space="preserve">Gaussian Mixture </w:t>
-      </w:r>
-      <w:r>
-        <w:rPr>
-          <w:rFonts w:ascii="Arial" w:hAnsi="Arial" w:cs="Arial"/>
-          <w:sz w:val="24"/>
-        </w:rPr>
-        <w:t>approximation</w:t>
-      </w:r>
-      <w:r>
-        <w:rPr>
-          <w:rFonts w:ascii="Arial" w:hAnsi="Arial" w:cs="Arial"/>
-          <w:sz w:val="24"/>
-        </w:rPr>
-        <w:t xml:space="preserve"> for the marginal posteriors</w:t>
-      </w:r>
-      <w:r>
-        <w:rPr>
-          <w:rFonts w:ascii="Arial" w:hAnsi="Arial" w:cs="Arial"/>
-          <w:sz w:val="24"/>
-        </w:rPr>
-        <w:t xml:space="preserve"> to the samples used for the clustering.</w:t>
-      </w:r>
-    </w:p>
-    <w:p>
-      <w:pPr>
-        <w:pStyle w:val="ListParagraph"/>
-        <w:numPr>
-          <w:ilvl w:val="0"/>
-          <w:numId w:val="2"/>
-        </w:numPr>
-        <w:spacing w:after="0" w:line="240" w:lineRule="auto"/>
-        <w:rPr>
-          <w:rFonts w:ascii="Arial" w:hAnsi="Arial" w:cs="Arial"/>
-          <w:sz w:val="24"/>
-        </w:rPr>
-      </w:pPr>
-      <w:r>
-        <w:rPr>
-          <w:rFonts w:ascii="Arial" w:hAnsi="Arial" w:cs="Arial"/>
-          <w:sz w:val="24"/>
-        </w:rPr>
-        <w:t>Predictions&amp;Analysis</w:t>
-      </w:r>
-    </w:p>
-    <w:p>
-      <w:pPr>
-        <w:pStyle w:val="ListParagraph"/>
-        <w:numPr>
-          <w:ilvl w:val="1"/>
-          <w:numId w:val="2"/>
-        </w:numPr>
-        <w:spacing w:after="0" w:line="240" w:lineRule="auto"/>
-        <w:rPr>
-          <w:rFonts w:ascii="Arial" w:hAnsi="Arial" w:cs="Arial"/>
-          <w:sz w:val="24"/>
-        </w:rPr>
-      </w:pPr>
-      <w:r>
-        <w:rPr>
-          <w:rFonts w:ascii="Arial" w:hAnsi="Arial" w:cs="Arial"/>
-          <w:sz w:val="24"/>
-        </w:rPr>
-        <w:t>CalculationRatiosSpeciesCloseZero</w:t>
-      </w:r>
-      <w:r>
-        <w:rPr>
-          <w:rFonts w:ascii="Arial" w:hAnsi="Arial" w:cs="Arial"/>
-          <w:sz w:val="24"/>
-        </w:rPr>
-        <w:t>.R, script used to assess the effect</w:t>
-      </w:r>
-      <w:r>
-        <w:rPr>
-          <w:rFonts w:ascii="Arial" w:hAnsi="Arial" w:cs="Arial"/>
-          <w:sz w:val="24"/>
-        </w:rPr>
-        <w:t xml:space="preserve"> of the addition of 1e-7 into 0 input values for the inducers to avoid numerical issues in the simulations. </w:t>
-      </w:r>
-    </w:p>
-    <w:p>
-      <w:pPr>
-        <w:pStyle w:val="ListParagraph"/>
-        <w:numPr>
-          <w:ilvl w:val="1"/>
-          <w:numId w:val="2"/>
-        </w:numPr>
-        <w:spacing w:after="0" w:line="240" w:lineRule="auto"/>
-        <w:rPr>
-          <w:rFonts w:ascii="Arial" w:hAnsi="Arial" w:cs="Arial"/>
-          <w:sz w:val="24"/>
-        </w:rPr>
-      </w:pPr>
-      <w:r>
-        <w:rPr>
-          <w:rFonts w:ascii="Arial" w:hAnsi="Arial" w:cs="Arial"/>
-          <w:sz w:val="24"/>
-        </w:rPr>
-        <w:t>ODE_Model_Function</w:t>
-      </w:r>
-      <w:r>
-        <w:rPr>
-          <w:rFonts w:ascii="Arial" w:hAnsi="Arial" w:cs="Arial"/>
-          <w:sz w:val="24"/>
-        </w:rPr>
-        <w:t xml:space="preserve">.stan, </w:t>
-      </w:r>
-      <w:r>
-        <w:rPr>
-          <w:rFonts w:ascii="Arial" w:hAnsi="Arial" w:cs="Arial"/>
-          <w:sz w:val="24"/>
-        </w:rPr>
-        <w:t xml:space="preserve">stan script containing the ODE system studied and the implementation of the event based representation in order to be able to simulate the system for a determined input profile as used in the inference. </w:t>
-      </w:r>
-    </w:p>
-    <w:p>
-      <w:pPr>
-        <w:pStyle w:val="ListParagraph"/>
-        <w:numPr>
-          <w:ilvl w:val="1"/>
-          <w:numId w:val="2"/>
-        </w:numPr>
-        <w:spacing w:after="0" w:line="240" w:lineRule="auto"/>
-        <w:rPr>
-          <w:rFonts w:ascii="Arial" w:hAnsi="Arial" w:cs="Arial"/>
-          <w:sz w:val="24"/>
-        </w:rPr>
-      </w:pPr>
-      <w:r>
-        <w:rPr>
-          <w:rFonts w:ascii="Arial" w:hAnsi="Arial" w:cs="Arial"/>
-          <w:sz w:val="24"/>
-        </w:rPr>
-        <w:t>PostPredCheckSimul</w:t>
-      </w:r>
-      <w:r>
-        <w:rPr>
-          <w:rFonts w:ascii="Arial" w:hAnsi="Arial" w:cs="Arial"/>
-          <w:sz w:val="24"/>
-        </w:rPr>
-        <w:t xml:space="preserve">.R, </w:t>
-      </w:r>
-      <w:r>
-        <w:rPr>
-          <w:rFonts w:ascii="Arial" w:hAnsi="Arial" w:cs="Arial"/>
-          <w:sz w:val="24"/>
-        </w:rPr>
-        <w:t>function to simulate the ODE for a determined experimental profile selected using all the MCMC samples from a stanfit object result selected</w:t>
-      </w:r>
-      <w:r>
-        <w:rPr>
-          <w:rFonts w:ascii="Arial" w:hAnsi="Arial" w:cs="Arial"/>
-          <w:sz w:val="24"/>
-        </w:rPr>
-        <w:t xml:space="preserve"> and save the results in CSV format</w:t>
-      </w:r>
-      <w:r>
-        <w:rPr>
-          <w:rFonts w:ascii="Arial" w:hAnsi="Arial" w:cs="Arial"/>
-          <w:sz w:val="24"/>
-        </w:rPr>
-        <w:t xml:space="preserve">. </w:t>
-      </w:r>
-    </w:p>
-    <w:p>
-      <w:pPr>
-        <w:pStyle w:val="ListParagraph"/>
-        <w:numPr>
-          <w:ilvl w:val="1"/>
-          <w:numId w:val="2"/>
-        </w:numPr>
-        <w:spacing w:after="0" w:line="240" w:lineRule="auto"/>
-        <w:rPr>
-          <w:rFonts w:ascii="Arial" w:hAnsi="Arial" w:cs="Arial"/>
-          <w:sz w:val="24"/>
-        </w:rPr>
-      </w:pPr>
-      <w:r>
-        <w:rPr>
-          <w:rFonts w:ascii="Arial" w:hAnsi="Arial" w:cs="Arial"/>
-          <w:sz w:val="24"/>
-        </w:rPr>
-        <w:t>ConfidenceIntervalsParam</w:t>
-      </w:r>
-      <w:r>
-        <w:rPr>
-          <w:rFonts w:ascii="Arial" w:hAnsi="Arial" w:cs="Arial"/>
-          <w:sz w:val="24"/>
-        </w:rPr>
-        <w:t xml:space="preserve">.R, </w:t>
-      </w:r>
-      <w:r>
-        <w:rPr>
-          <w:rFonts w:ascii="Arial" w:hAnsi="Arial" w:cs="Arial"/>
-          <w:sz w:val="24"/>
-        </w:rPr>
-        <w:t>function to generate a plot for each parameter of the model with the 95% confidence interval from the MCMC samples for a set of stanfit objects selected.</w:t>
-      </w:r>
-    </w:p>
-    <w:p>
-      <w:pPr>
-        <w:pStyle w:val="ListParagraph"/>
-        <w:numPr>
-          <w:ilvl w:val="1"/>
-          <w:numId w:val="2"/>
-        </w:numPr>
-        <w:spacing w:after="0" w:line="240" w:lineRule="auto"/>
-        <w:rPr>
-          <w:rFonts w:ascii="Arial" w:hAnsi="Arial" w:cs="Arial"/>
-          <w:sz w:val="24"/>
-        </w:rPr>
-      </w:pPr>
-      <w:r>
-        <w:rPr>
-          <w:rFonts w:ascii="Arial" w:hAnsi="Arial" w:cs="Arial"/>
-          <w:sz w:val="24"/>
-        </w:rPr>
-        <w:t>ConfidenceIntervalPlotsFunction</w:t>
-      </w:r>
-      <w:r>
-        <w:rPr>
-          <w:rFonts w:ascii="Arial" w:hAnsi="Arial" w:cs="Arial"/>
-          <w:sz w:val="24"/>
-        </w:rPr>
-        <w:t xml:space="preserve">.R, </w:t>
-      </w:r>
-      <w:r>
-        <w:rPr>
-          <w:rFonts w:ascii="Arial" w:hAnsi="Arial" w:cs="Arial"/>
-          <w:sz w:val="24"/>
-        </w:rPr>
-        <w:t xml:space="preserve">function to extract all the MCMC samples from a stanfit object and simulate a determined experimental profile, obtaining the 95% confidence interval and saving the plot of the simulation for checks. </w:t>
-      </w:r>
-    </w:p>
-    <w:p>
-      <w:pPr>
-        <w:pStyle w:val="ListParagraph"/>
-        <w:numPr>
-          <w:ilvl w:val="1"/>
-          <w:numId w:val="2"/>
-        </w:numPr>
-        <w:spacing w:after="0" w:line="240" w:lineRule="auto"/>
-        <w:rPr>
-          <w:rFonts w:ascii="Arial" w:hAnsi="Arial" w:cs="Arial"/>
-          <w:sz w:val="24"/>
-        </w:rPr>
-      </w:pPr>
-      <w:r>
-        <w:rPr>
-          <w:rFonts w:ascii="Arial" w:hAnsi="Arial" w:cs="Arial"/>
-          <w:sz w:val="24"/>
-        </w:rPr>
-        <w:t>AccuracyPredictions</w:t>
-      </w:r>
-      <w:r>
-        <w:rPr>
-          <w:rFonts w:ascii="Arial" w:hAnsi="Arial" w:cs="Arial"/>
-          <w:sz w:val="24"/>
-        </w:rPr>
-        <w:t xml:space="preserve">.R, </w:t>
-      </w:r>
-      <w:r>
-        <w:rPr>
-          <w:rFonts w:ascii="Arial" w:hAnsi="Arial" w:cs="Arial"/>
-          <w:sz w:val="24"/>
-        </w:rPr>
-        <w:t xml:space="preserve">Functions to compute the nRMSE distributions from the </w:t>
-      </w:r>
-      <w:r>
-        <w:rPr>
-          <w:rFonts w:ascii="Arial" w:hAnsi="Arial" w:cs="Arial"/>
-          <w:sz w:val="24"/>
-        </w:rPr>
-        <w:t>PostPredCheckSimul</w:t>
-      </w:r>
-      <w:r>
-        <w:rPr>
-          <w:rFonts w:ascii="Arial" w:hAnsi="Arial" w:cs="Arial"/>
-          <w:sz w:val="24"/>
-        </w:rPr>
-        <w:t>.R</w:t>
-      </w:r>
-      <w:r>
-        <w:rPr>
-          <w:rFonts w:ascii="Arial" w:hAnsi="Arial" w:cs="Arial"/>
-          <w:sz w:val="24"/>
-        </w:rPr>
-        <w:t xml:space="preserve"> function and compute the Bhattacharyya distance between pairs nRMSE</w:t>
-      </w:r>
-      <w:r>
-        <w:rPr>
-          <w:rFonts w:ascii="Arial" w:hAnsi="Arial" w:cs="Arial"/>
-          <w:sz w:val="24"/>
-          <w:vertAlign w:val="subscript"/>
-        </w:rPr>
-        <w:t>ii</w:t>
-      </w:r>
-      <w:r>
-        <w:rPr>
-          <w:rFonts w:ascii="Arial" w:hAnsi="Arial" w:cs="Arial"/>
-          <w:sz w:val="24"/>
-        </w:rPr>
-        <w:t xml:space="preserve"> and nRMSE</w:t>
-      </w:r>
-      <w:r>
-        <w:rPr>
-          <w:rFonts w:ascii="Arial" w:hAnsi="Arial" w:cs="Arial"/>
-          <w:sz w:val="24"/>
-          <w:vertAlign w:val="subscript"/>
-        </w:rPr>
-        <w:t>ij</w:t>
-      </w:r>
-      <w:r>
-        <w:rPr>
-          <w:rFonts w:ascii="Arial" w:hAnsi="Arial" w:cs="Arial"/>
-          <w:sz w:val="24"/>
-        </w:rPr>
-        <w:t xml:space="preserve"> saving the results as a CSV matrix. </w:t>
-      </w:r>
-    </w:p>
-    <w:p>
-      <w:pPr>
-        <w:pStyle w:val="ListParagraph"/>
-        <w:numPr>
-          <w:ilvl w:val="1"/>
-          <w:numId w:val="2"/>
-        </w:numPr>
-        <w:spacing w:after="0" w:line="240" w:lineRule="auto"/>
-        <w:rPr>
-          <w:rFonts w:ascii="Arial" w:hAnsi="Arial" w:cs="Arial"/>
-          <w:sz w:val="24"/>
-        </w:rPr>
-      </w:pPr>
-      <w:r>
-        <w:rPr>
-          <w:rFonts w:ascii="Arial" w:hAnsi="Arial" w:cs="Arial"/>
-          <w:sz w:val="24"/>
-        </w:rPr>
-        <w:t>SampleExtract</w:t>
-      </w:r>
-      <w:r>
-        <w:rPr>
-          <w:rFonts w:ascii="Arial" w:hAnsi="Arial" w:cs="Arial"/>
-          <w:sz w:val="24"/>
-        </w:rPr>
-        <w:t xml:space="preserve">.R, </w:t>
-      </w:r>
-      <w:r>
-        <w:rPr>
-          <w:rFonts w:ascii="Arial" w:hAnsi="Arial" w:cs="Arial"/>
-          <w:sz w:val="24"/>
-        </w:rPr>
-        <w:t xml:space="preserve">Function to extract all the MCMC samples from a stanfit object result for a specific parameter indicated, saving the results in CSV files. </w:t>
-      </w:r>
-    </w:p>
-    <w:p>
-      <w:pPr>
-        <w:pStyle w:val="ListParagraph"/>
-        <w:numPr>
-          <w:ilvl w:val="0"/>
-          <w:numId w:val="2"/>
-        </w:numPr>
-        <w:spacing w:after="0" w:line="240" w:lineRule="auto"/>
-        <w:rPr>
-          <w:rFonts w:ascii="Arial" w:hAnsi="Arial" w:cs="Arial"/>
-          <w:sz w:val="24"/>
-        </w:rPr>
-      </w:pPr>
-      <w:r>
-        <w:rPr>
-          <w:rFonts w:ascii="Arial" w:hAnsi="Arial" w:cs="Arial"/>
-          <w:sz w:val="24"/>
-        </w:rPr>
-        <w:t>Sensitivity</w:t>
-      </w:r>
-    </w:p>
-    <w:p>
-      <w:pPr>
-        <w:pStyle w:val="ListParagraph"/>
-        <w:numPr>
-          <w:ilvl w:val="1"/>
-          <w:numId w:val="2"/>
-        </w:numPr>
-        <w:spacing w:after="0" w:line="240" w:lineRule="auto"/>
-        <w:rPr>
-          <w:rFonts w:ascii="Arial" w:hAnsi="Arial" w:cs="Arial"/>
-          <w:sz w:val="24"/>
-        </w:rPr>
-      </w:pPr>
-      <w:r>
-        <w:rPr>
-          <w:rFonts w:ascii="Arial" w:hAnsi="Arial" w:cs="Arial"/>
-          <w:sz w:val="24"/>
-        </w:rPr>
-        <w:t xml:space="preserve">SensitivityAnalyses, PDF document specifying where to locate the sensitivity index calculation function. </w:t>
-      </w:r>
-    </w:p>
-    <w:p>
-      <w:pPr>
-        <w:pStyle w:val="ListParagraph"/>
-        <w:numPr>
-          <w:ilvl w:val="1"/>
-          <w:numId w:val="2"/>
-        </w:numPr>
-        <w:spacing w:after="0" w:line="240" w:lineRule="auto"/>
-        <w:rPr>
-          <w:rFonts w:ascii="Arial" w:hAnsi="Arial" w:cs="Arial"/>
-          <w:sz w:val="24"/>
-        </w:rPr>
-      </w:pPr>
-      <w:r>
-        <w:rPr>
-          <w:rFonts w:ascii="Arial" w:hAnsi="Arial" w:cs="Arial"/>
-          <w:sz w:val="24"/>
-        </w:rPr>
-        <w:t xml:space="preserve">SenseFileConv.R, </w:t>
-      </w:r>
-      <w:r>
-        <w:rPr>
-          <w:rFonts w:ascii="Arial" w:hAnsi="Arial" w:cs="Arial"/>
-          <w:sz w:val="24"/>
-        </w:rPr>
-        <w:t xml:space="preserve">function to convert the desired CSV prediction files obtained from </w:t>
-      </w:r>
-      <w:r>
-        <w:rPr>
-          <w:rFonts w:ascii="Arial" w:hAnsi="Arial" w:cs="Arial"/>
-          <w:sz w:val="24"/>
-        </w:rPr>
-        <w:t>PostPredCheckSimul</w:t>
-      </w:r>
-      <w:r>
-        <w:rPr>
-          <w:rFonts w:ascii="Arial" w:hAnsi="Arial" w:cs="Arial"/>
-          <w:sz w:val="24"/>
-        </w:rPr>
-        <w:t>.R</w:t>
-      </w:r>
-      <w:r>
-        <w:rPr>
-          <w:rFonts w:ascii="Arial" w:hAnsi="Arial" w:cs="Arial"/>
-          <w:sz w:val="24"/>
-        </w:rPr>
-        <w:t xml:space="preserve"> and the MCMC samples from the associated simulation into compatible .mat files to be used by the function described in </w:t>
-      </w:r>
-      <w:r>
-        <w:rPr>
-          <w:rFonts w:ascii="Arial" w:hAnsi="Arial" w:cs="Arial"/>
-          <w:sz w:val="24"/>
-        </w:rPr>
-        <w:t>SensitivityAnalyses</w:t>
-      </w:r>
-      <w:r>
-        <w:rPr>
-          <w:rFonts w:ascii="Arial" w:hAnsi="Arial" w:cs="Arial"/>
-          <w:sz w:val="24"/>
-        </w:rPr>
-        <w:t>.</w:t>
-      </w:r>
-    </w:p>
-    <w:p>
-      <w:pPr>
-        <w:pStyle w:val="ListParagraph"/>
-        <w:numPr>
-          <w:ilvl w:val="1"/>
-          <w:numId w:val="2"/>
-        </w:numPr>
-        <w:spacing w:after="0" w:line="240" w:lineRule="auto"/>
-        <w:rPr>
-          <w:rFonts w:ascii="Arial" w:hAnsi="Arial" w:cs="Arial"/>
-          <w:sz w:val="24"/>
-        </w:rPr>
-      </w:pPr>
-      <w:r>
-        <w:rPr>
-          <w:rFonts w:ascii="Arial" w:hAnsi="Arial" w:cs="Arial"/>
-          <w:sz w:val="24"/>
-        </w:rPr>
-        <w:t>SensitivitiesSingle.mat,</w:t>
-      </w:r>
-      <w:r>
-        <w:rPr>
-          <w:rFonts w:ascii="Arial" w:hAnsi="Arial" w:cs="Arial"/>
-          <w:sz w:val="24"/>
-        </w:rPr>
-        <w:t xml:space="preserve"> script to run the sensitivity index calculation for our set of MCMC samples and predictions extracted from </w:t>
-      </w:r>
-      <w:r>
-        <w:rPr>
-          <w:rFonts w:ascii="Arial" w:hAnsi="Arial" w:cs="Arial"/>
-          <w:sz w:val="24"/>
-        </w:rPr>
-        <w:t>SenseFileConv.R</w:t>
-      </w:r>
-      <w:r>
-        <w:rPr>
-          <w:rFonts w:ascii="Arial" w:hAnsi="Arial" w:cs="Arial"/>
-          <w:sz w:val="24"/>
-        </w:rPr>
-        <w:t xml:space="preserve">. </w:t>
+        <w:t>DataExtraction.m</w:t>
+      </w:r>
+      <w:r>
+        <w:rPr>
+          <w:rFonts w:ascii="Arial" w:hAnsi="Arial" w:cs="Arial"/>
+          <w:sz w:val="24"/>
+        </w:rPr>
+        <w:t>, script to extract the desired experimental data and experimental profiles from [1].</w:t>
       </w:r>
       <w:bookmarkStart w:id="0" w:name="_GoBack"/>
       <w:bookmarkEnd w:id="0"/>
+      <w:r>
+        <w:rPr>
+          <w:rFonts w:ascii="Arial" w:hAnsi="Arial" w:cs="Arial"/>
+          <w:sz w:val="24"/>
+        </w:rPr>
+        <w:t xml:space="preserve"> </w:t>
+      </w:r>
+    </w:p>
+    <w:p>
+      <w:pPr>
+        <w:pStyle w:val="ListParagraph"/>
+        <w:numPr>
+          <w:ilvl w:val="1"/>
+          <w:numId w:val="2"/>
+        </w:numPr>
+        <w:spacing w:after="0" w:line="240" w:lineRule="auto"/>
+        <w:rPr>
+          <w:rFonts w:ascii="Arial" w:hAnsi="Arial" w:cs="Arial"/>
+          <w:sz w:val="24"/>
+        </w:rPr>
+      </w:pPr>
+      <w:r>
+        <w:rPr>
+          <w:rFonts w:ascii="Arial" w:hAnsi="Arial" w:cs="Arial"/>
+          <w:sz w:val="24"/>
+        </w:rPr>
+        <w:t xml:space="preserve">masterRun.R, </w:t>
+      </w:r>
+      <w:r>
+        <w:rPr>
+          <w:rFonts w:ascii="Arial" w:hAnsi="Arial" w:cs="Arial"/>
+          <w:sz w:val="24"/>
+        </w:rPr>
+        <w:t xml:space="preserve">script to perform inference through RStan using the designed model ODE_Model.stan and the list of data extracted from MultiExtractExp.R. The script allows to perform inference on single datasets in series or </w:t>
+      </w:r>
+      <w:r>
+        <w:rPr>
+          <w:rFonts w:ascii="Arial" w:hAnsi="Arial" w:cs="Arial"/>
+          <w:sz w:val="24"/>
+        </w:rPr>
+        <w:t>on the combined set</w:t>
+      </w:r>
+      <w:r>
+        <w:rPr>
+          <w:rFonts w:ascii="Arial" w:hAnsi="Arial" w:cs="Arial"/>
+          <w:sz w:val="24"/>
+        </w:rPr>
+        <w:t xml:space="preserve">. </w:t>
+      </w:r>
+    </w:p>
+    <w:p>
+      <w:pPr>
+        <w:pStyle w:val="ListParagraph"/>
+        <w:numPr>
+          <w:ilvl w:val="1"/>
+          <w:numId w:val="2"/>
+        </w:numPr>
+        <w:spacing w:after="0" w:line="240" w:lineRule="auto"/>
+        <w:rPr>
+          <w:rFonts w:ascii="Arial" w:hAnsi="Arial" w:cs="Arial"/>
+          <w:sz w:val="24"/>
+        </w:rPr>
+      </w:pPr>
+      <w:r>
+        <w:rPr>
+          <w:rFonts w:ascii="Arial" w:hAnsi="Arial" w:cs="Arial"/>
+          <w:sz w:val="24"/>
+        </w:rPr>
+        <w:t xml:space="preserve">masterRunOptim.R, </w:t>
+      </w:r>
+      <w:r>
+        <w:rPr>
+          <w:rFonts w:ascii="Arial" w:hAnsi="Arial" w:cs="Arial"/>
+          <w:sz w:val="24"/>
+        </w:rPr>
+        <w:t xml:space="preserve">script designed as the masterRun.R script but including an initial optimisation process for the </w:t>
+      </w:r>
+      <w:r>
+        <w:rPr>
+          <w:rFonts w:ascii="Arial" w:hAnsi="Arial" w:cs="Arial"/>
+          <w:sz w:val="24"/>
+        </w:rPr>
+        <w:t>initialisation of the</w:t>
+      </w:r>
+      <w:r>
+        <w:rPr>
+          <w:rFonts w:ascii="Arial" w:hAnsi="Arial" w:cs="Arial"/>
+          <w:sz w:val="24"/>
+        </w:rPr>
+        <w:t xml:space="preserve"> 4 </w:t>
+      </w:r>
+      <w:r>
+        <w:rPr>
+          <w:rFonts w:ascii="Arial" w:hAnsi="Arial" w:cs="Arial"/>
+          <w:sz w:val="24"/>
+        </w:rPr>
+        <w:t xml:space="preserve">MCMC </w:t>
+      </w:r>
+      <w:r>
+        <w:rPr>
+          <w:rFonts w:ascii="Arial" w:hAnsi="Arial" w:cs="Arial"/>
+          <w:sz w:val="24"/>
+        </w:rPr>
+        <w:t xml:space="preserve">chains </w:t>
+      </w:r>
+      <w:r>
+        <w:rPr>
+          <w:rFonts w:ascii="Arial" w:hAnsi="Arial" w:cs="Arial"/>
+          <w:sz w:val="24"/>
+        </w:rPr>
+        <w:t>used in the inference</w:t>
+      </w:r>
+      <w:r>
+        <w:rPr>
+          <w:rFonts w:ascii="Arial" w:hAnsi="Arial" w:cs="Arial"/>
+          <w:sz w:val="24"/>
+        </w:rPr>
+        <w:t xml:space="preserve">. </w:t>
+      </w:r>
     </w:p>
     <w:p>
       <w:pPr>
@@ -1189,7 +378,696 @@
           <w:rFonts w:ascii="Arial" w:hAnsi="Arial" w:cs="Arial"/>
           <w:sz w:val="24"/>
         </w:rPr>
-        <w:t>Images</w:t>
+        <w:t>PriorDefinition</w:t>
+      </w:r>
+    </w:p>
+    <w:p>
+      <w:pPr>
+        <w:pStyle w:val="ListParagraph"/>
+        <w:numPr>
+          <w:ilvl w:val="1"/>
+          <w:numId w:val="2"/>
+        </w:numPr>
+        <w:spacing w:after="0" w:line="240" w:lineRule="auto"/>
+        <w:rPr>
+          <w:rFonts w:ascii="Arial" w:hAnsi="Arial" w:cs="Arial"/>
+          <w:sz w:val="24"/>
+        </w:rPr>
+      </w:pPr>
+      <w:r>
+        <w:rPr>
+          <w:rFonts w:ascii="Arial" w:hAnsi="Arial" w:cs="Arial"/>
+          <w:sz w:val="24"/>
+        </w:rPr>
+        <w:t>ExtractingInitialPriorsLugagneLog</w:t>
+      </w:r>
+      <w:r>
+        <w:rPr>
+          <w:rFonts w:ascii="Arial" w:hAnsi="Arial" w:cs="Arial"/>
+          <w:sz w:val="24"/>
+        </w:rPr>
+        <w:t>.mat</w:t>
+      </w:r>
+      <w:r>
+        <w:rPr>
+          <w:rFonts w:ascii="Arial" w:hAnsi="Arial" w:cs="Arial"/>
+          <w:sz w:val="24"/>
+        </w:rPr>
+        <w:t>, matlab script to compute the mean and standard deviation of our priors (10 lognormal and 4 normal distributions) based on the results of the fit obtained in [1].</w:t>
+      </w:r>
+    </w:p>
+    <w:p>
+      <w:pPr>
+        <w:pStyle w:val="ListParagraph"/>
+        <w:numPr>
+          <w:ilvl w:val="0"/>
+          <w:numId w:val="2"/>
+        </w:numPr>
+        <w:spacing w:after="0" w:line="240" w:lineRule="auto"/>
+        <w:rPr>
+          <w:rFonts w:ascii="Arial" w:hAnsi="Arial" w:cs="Arial"/>
+          <w:sz w:val="24"/>
+        </w:rPr>
+      </w:pPr>
+      <w:r>
+        <w:rPr>
+          <w:rFonts w:ascii="Arial" w:hAnsi="Arial" w:cs="Arial"/>
+          <w:sz w:val="24"/>
+        </w:rPr>
+        <w:t>InformationContent</w:t>
+      </w:r>
+    </w:p>
+    <w:p>
+      <w:pPr>
+        <w:pStyle w:val="ListParagraph"/>
+        <w:numPr>
+          <w:ilvl w:val="1"/>
+          <w:numId w:val="2"/>
+        </w:numPr>
+        <w:spacing w:after="0" w:line="240" w:lineRule="auto"/>
+        <w:rPr>
+          <w:rFonts w:ascii="Arial" w:hAnsi="Arial" w:cs="Arial"/>
+          <w:sz w:val="24"/>
+        </w:rPr>
+      </w:pPr>
+      <w:r>
+        <w:rPr>
+          <w:rFonts w:ascii="Arial" w:hAnsi="Arial" w:cs="Arial"/>
+          <w:sz w:val="24"/>
+        </w:rPr>
+        <w:t xml:space="preserve">VarCovarMatrix.R, </w:t>
+      </w:r>
+      <w:r>
+        <w:rPr>
+          <w:rFonts w:ascii="Arial" w:hAnsi="Arial" w:cs="Arial"/>
+          <w:sz w:val="24"/>
+        </w:rPr>
+        <w:t>function that extracts the post-</w:t>
+      </w:r>
+      <w:r>
+        <w:rPr>
+          <w:rFonts w:ascii="Arial" w:hAnsi="Arial" w:cs="Arial"/>
+          <w:sz w:val="24"/>
+        </w:rPr>
+        <w:t>warmup</w:t>
+      </w:r>
+      <w:r>
+        <w:rPr>
+          <w:rFonts w:ascii="Arial" w:hAnsi="Arial" w:cs="Arial"/>
+          <w:sz w:val="24"/>
+        </w:rPr>
+        <w:t xml:space="preserve"> samples from a list of selected stanfit objects and computes the covariance matrix </w:t>
+      </w:r>
+      <w:r>
+        <w:rPr>
+          <w:rFonts w:ascii="Arial" w:hAnsi="Arial" w:cs="Arial"/>
+          <w:sz w:val="24"/>
+        </w:rPr>
+        <w:t>of the posterior distribution of parameters</w:t>
+      </w:r>
+      <w:r>
+        <w:rPr>
+          <w:rFonts w:ascii="Arial" w:hAnsi="Arial" w:cs="Arial"/>
+          <w:sz w:val="24"/>
+        </w:rPr>
+        <w:t xml:space="preserve">, saving the determinant of the matrices of interest in a CSV file. </w:t>
+      </w:r>
+    </w:p>
+    <w:p>
+      <w:pPr>
+        <w:pStyle w:val="ListParagraph"/>
+        <w:numPr>
+          <w:ilvl w:val="1"/>
+          <w:numId w:val="2"/>
+        </w:numPr>
+        <w:spacing w:after="0" w:line="240" w:lineRule="auto"/>
+        <w:rPr>
+          <w:rFonts w:ascii="Arial" w:hAnsi="Arial" w:cs="Arial"/>
+          <w:sz w:val="24"/>
+        </w:rPr>
+      </w:pPr>
+      <w:r>
+        <w:rPr>
+          <w:rFonts w:ascii="Arial" w:hAnsi="Arial" w:cs="Arial"/>
+          <w:sz w:val="24"/>
+        </w:rPr>
+        <w:t xml:space="preserve">RelativeEntropyFunction.R, </w:t>
+      </w:r>
+      <w:r>
+        <w:rPr>
+          <w:rFonts w:ascii="Arial" w:hAnsi="Arial" w:cs="Arial"/>
+          <w:sz w:val="24"/>
+        </w:rPr>
+        <w:t xml:space="preserve">function used to approximate the joint posterior from the samples of a stanfit object using Gaussian Mixtures and compute prior and approximate posterior entropy as presented in [2]. The function saves the Gaussian Mixture results as RDS objects and the summary of the entropies as a CSV file. </w:t>
+      </w:r>
+    </w:p>
+    <w:p>
+      <w:pPr>
+        <w:pStyle w:val="ListParagraph"/>
+        <w:numPr>
+          <w:ilvl w:val="1"/>
+          <w:numId w:val="2"/>
+        </w:numPr>
+        <w:spacing w:after="0" w:line="240" w:lineRule="auto"/>
+        <w:rPr>
+          <w:rFonts w:ascii="Arial" w:hAnsi="Arial" w:cs="Arial"/>
+          <w:sz w:val="24"/>
+        </w:rPr>
+      </w:pPr>
+      <w:r>
+        <w:rPr>
+          <w:rFonts w:ascii="Arial" w:hAnsi="Arial" w:cs="Arial"/>
+          <w:sz w:val="24"/>
+        </w:rPr>
+        <w:t xml:space="preserve">runRelativeEntropy.R, </w:t>
+      </w:r>
+      <w:r>
+        <w:rPr>
+          <w:rFonts w:ascii="Arial" w:hAnsi="Arial" w:cs="Arial"/>
+          <w:sz w:val="24"/>
+        </w:rPr>
+        <w:t>script to run RelativeEntropyFunction.R for a set of stanfit object results selected in series.</w:t>
+      </w:r>
+    </w:p>
+    <w:p>
+      <w:pPr>
+        <w:pStyle w:val="ListParagraph"/>
+        <w:numPr>
+          <w:ilvl w:val="0"/>
+          <w:numId w:val="2"/>
+        </w:numPr>
+        <w:spacing w:after="0" w:line="240" w:lineRule="auto"/>
+        <w:rPr>
+          <w:rFonts w:ascii="Arial" w:hAnsi="Arial" w:cs="Arial"/>
+          <w:sz w:val="24"/>
+        </w:rPr>
+      </w:pPr>
+      <w:r>
+        <w:rPr>
+          <w:rFonts w:ascii="Arial" w:hAnsi="Arial" w:cs="Arial"/>
+          <w:sz w:val="24"/>
+        </w:rPr>
+        <w:t>Predictions&amp;Analysis</w:t>
+      </w:r>
+    </w:p>
+    <w:p>
+      <w:pPr>
+        <w:pStyle w:val="ListParagraph"/>
+        <w:numPr>
+          <w:ilvl w:val="1"/>
+          <w:numId w:val="2"/>
+        </w:numPr>
+        <w:spacing w:after="0" w:line="240" w:lineRule="auto"/>
+        <w:rPr>
+          <w:rFonts w:ascii="Arial" w:hAnsi="Arial" w:cs="Arial"/>
+          <w:sz w:val="24"/>
+        </w:rPr>
+      </w:pPr>
+      <w:r>
+        <w:rPr>
+          <w:rFonts w:ascii="Arial" w:hAnsi="Arial" w:cs="Arial"/>
+          <w:sz w:val="24"/>
+        </w:rPr>
+        <w:t>ODE_Model_Function</w:t>
+      </w:r>
+      <w:r>
+        <w:rPr>
+          <w:rFonts w:ascii="Arial" w:hAnsi="Arial" w:cs="Arial"/>
+          <w:sz w:val="24"/>
+        </w:rPr>
+        <w:t xml:space="preserve">.stan, </w:t>
+      </w:r>
+      <w:r>
+        <w:rPr>
+          <w:rFonts w:ascii="Arial" w:hAnsi="Arial" w:cs="Arial"/>
+          <w:sz w:val="24"/>
+        </w:rPr>
+        <w:t xml:space="preserve">stan script containing the </w:t>
+      </w:r>
+      <w:r>
+        <w:rPr>
+          <w:rFonts w:ascii="Arial" w:hAnsi="Arial" w:cs="Arial"/>
+          <w:sz w:val="24"/>
+        </w:rPr>
+        <w:t xml:space="preserve">proposed </w:t>
+      </w:r>
+      <w:r>
+        <w:rPr>
+          <w:rFonts w:ascii="Arial" w:hAnsi="Arial" w:cs="Arial"/>
+          <w:sz w:val="24"/>
+        </w:rPr>
+        <w:t>ODE system and the implementation of the event</w:t>
+      </w:r>
+      <w:r>
+        <w:rPr>
+          <w:rFonts w:ascii="Arial" w:hAnsi="Arial" w:cs="Arial"/>
+          <w:sz w:val="24"/>
+        </w:rPr>
+        <w:t>-</w:t>
+      </w:r>
+      <w:r>
+        <w:rPr>
+          <w:rFonts w:ascii="Arial" w:hAnsi="Arial" w:cs="Arial"/>
+          <w:sz w:val="24"/>
+        </w:rPr>
+        <w:t xml:space="preserve">based representation </w:t>
+      </w:r>
+      <w:r>
+        <w:rPr>
+          <w:rFonts w:ascii="Arial" w:hAnsi="Arial" w:cs="Arial"/>
+          <w:sz w:val="24"/>
+        </w:rPr>
+        <w:t xml:space="preserve">of the inputs </w:t>
+      </w:r>
+      <w:r>
+        <w:rPr>
+          <w:rFonts w:ascii="Arial" w:hAnsi="Arial" w:cs="Arial"/>
+          <w:sz w:val="24"/>
+        </w:rPr>
+        <w:t xml:space="preserve">to simulate the </w:t>
+      </w:r>
+      <w:r>
+        <w:rPr>
+          <w:rFonts w:ascii="Arial" w:hAnsi="Arial" w:cs="Arial"/>
+          <w:sz w:val="24"/>
+        </w:rPr>
+        <w:t>response to a selected input (processed with the</w:t>
+      </w:r>
+      <w:r>
+        <w:rPr>
+          <w:rFonts w:ascii="Arial" w:hAnsi="Arial" w:cs="Arial"/>
+          <w:sz w:val="24"/>
+        </w:rPr>
+        <w:t xml:space="preserve"> </w:t>
+      </w:r>
+      <w:r>
+        <w:rPr>
+          <w:rFonts w:ascii="Arial" w:hAnsi="Arial" w:cs="Arial"/>
+          <w:sz w:val="24"/>
+        </w:rPr>
+        <w:t>function MultiExtractExp.R).</w:t>
+      </w:r>
+    </w:p>
+    <w:p>
+      <w:pPr>
+        <w:pStyle w:val="ListParagraph"/>
+        <w:numPr>
+          <w:ilvl w:val="1"/>
+          <w:numId w:val="2"/>
+        </w:numPr>
+        <w:spacing w:after="0" w:line="240" w:lineRule="auto"/>
+        <w:rPr>
+          <w:rFonts w:ascii="Arial" w:hAnsi="Arial" w:cs="Arial"/>
+          <w:sz w:val="24"/>
+        </w:rPr>
+      </w:pPr>
+      <w:r>
+        <w:rPr>
+          <w:rFonts w:ascii="Arial" w:hAnsi="Arial" w:cs="Arial"/>
+          <w:sz w:val="24"/>
+        </w:rPr>
+        <w:lastRenderedPageBreak/>
+        <w:t>PostPredCheckSimul</w:t>
+      </w:r>
+      <w:r>
+        <w:rPr>
+          <w:rFonts w:ascii="Arial" w:hAnsi="Arial" w:cs="Arial"/>
+          <w:sz w:val="24"/>
+        </w:rPr>
+        <w:t xml:space="preserve">.R, </w:t>
+      </w:r>
+      <w:r>
+        <w:rPr>
+          <w:rFonts w:ascii="Arial" w:hAnsi="Arial" w:cs="Arial"/>
+          <w:sz w:val="24"/>
+        </w:rPr>
+        <w:t>function to simulate the ODE</w:t>
+      </w:r>
+      <w:r>
+        <w:rPr>
+          <w:rFonts w:ascii="Arial" w:hAnsi="Arial" w:cs="Arial"/>
+          <w:sz w:val="24"/>
+        </w:rPr>
+        <w:t>s</w:t>
+      </w:r>
+      <w:r>
+        <w:rPr>
+          <w:rFonts w:ascii="Arial" w:hAnsi="Arial" w:cs="Arial"/>
+          <w:sz w:val="24"/>
+        </w:rPr>
+        <w:t xml:space="preserve"> for a determined experimental profile selected using all the MCMC samples from a stanfit object result selected</w:t>
+      </w:r>
+      <w:r>
+        <w:rPr>
+          <w:rFonts w:ascii="Arial" w:hAnsi="Arial" w:cs="Arial"/>
+          <w:sz w:val="24"/>
+        </w:rPr>
+        <w:t xml:space="preserve"> and save the results in CSV format</w:t>
+      </w:r>
+      <w:r>
+        <w:rPr>
+          <w:rFonts w:ascii="Arial" w:hAnsi="Arial" w:cs="Arial"/>
+          <w:sz w:val="24"/>
+        </w:rPr>
+        <w:t xml:space="preserve">. </w:t>
+      </w:r>
+    </w:p>
+    <w:p>
+      <w:pPr>
+        <w:pStyle w:val="ListParagraph"/>
+        <w:numPr>
+          <w:ilvl w:val="1"/>
+          <w:numId w:val="2"/>
+        </w:numPr>
+        <w:spacing w:after="0" w:line="240" w:lineRule="auto"/>
+        <w:rPr>
+          <w:rFonts w:ascii="Arial" w:hAnsi="Arial" w:cs="Arial"/>
+          <w:sz w:val="24"/>
+        </w:rPr>
+      </w:pPr>
+      <w:r>
+        <w:rPr>
+          <w:rFonts w:ascii="Arial" w:hAnsi="Arial" w:cs="Arial"/>
+          <w:sz w:val="24"/>
+        </w:rPr>
+        <w:t>ConfidenceIntervalsParam</w:t>
+      </w:r>
+      <w:r>
+        <w:rPr>
+          <w:rFonts w:ascii="Arial" w:hAnsi="Arial" w:cs="Arial"/>
+          <w:sz w:val="24"/>
+        </w:rPr>
+        <w:t xml:space="preserve">.R, </w:t>
+      </w:r>
+      <w:r>
+        <w:rPr>
+          <w:rFonts w:ascii="Arial" w:hAnsi="Arial" w:cs="Arial"/>
+          <w:sz w:val="24"/>
+        </w:rPr>
+        <w:t>function to generate a plot for each parameter of the model with the 95% confidence interval from the MCMC samples for a set of stanfit objects.</w:t>
+      </w:r>
+    </w:p>
+    <w:p>
+      <w:pPr>
+        <w:pStyle w:val="ListParagraph"/>
+        <w:numPr>
+          <w:ilvl w:val="1"/>
+          <w:numId w:val="2"/>
+        </w:numPr>
+        <w:spacing w:after="0" w:line="240" w:lineRule="auto"/>
+        <w:rPr>
+          <w:rFonts w:ascii="Arial" w:hAnsi="Arial" w:cs="Arial"/>
+          <w:sz w:val="24"/>
+        </w:rPr>
+      </w:pPr>
+      <w:r>
+        <w:rPr>
+          <w:rFonts w:ascii="Arial" w:hAnsi="Arial" w:cs="Arial"/>
+          <w:sz w:val="24"/>
+        </w:rPr>
+        <w:t>ConfidenceIntervalPlotsFunction</w:t>
+      </w:r>
+      <w:r>
+        <w:rPr>
+          <w:rFonts w:ascii="Arial" w:hAnsi="Arial" w:cs="Arial"/>
+          <w:sz w:val="24"/>
+        </w:rPr>
+        <w:t xml:space="preserve">.R, </w:t>
+      </w:r>
+      <w:r>
+        <w:rPr>
+          <w:rFonts w:ascii="Arial" w:hAnsi="Arial" w:cs="Arial"/>
+          <w:sz w:val="24"/>
+        </w:rPr>
+        <w:t>function to extract all the MCMC samples from a stanfit object and simulate a determined experimental profile, obtaining the 95% confidence interval</w:t>
+      </w:r>
+      <w:r>
+        <w:rPr>
+          <w:rFonts w:ascii="Arial" w:hAnsi="Arial" w:cs="Arial"/>
+          <w:sz w:val="24"/>
+        </w:rPr>
+        <w:t>s</w:t>
+      </w:r>
+      <w:r>
+        <w:rPr>
+          <w:rFonts w:ascii="Arial" w:hAnsi="Arial" w:cs="Arial"/>
+          <w:sz w:val="24"/>
+        </w:rPr>
+        <w:t xml:space="preserve"> and saving the plot of the simulation for checks. </w:t>
+      </w:r>
+    </w:p>
+    <w:p>
+      <w:pPr>
+        <w:pStyle w:val="ListParagraph"/>
+        <w:numPr>
+          <w:ilvl w:val="1"/>
+          <w:numId w:val="2"/>
+        </w:numPr>
+        <w:spacing w:after="0" w:line="240" w:lineRule="auto"/>
+        <w:rPr>
+          <w:rFonts w:ascii="Arial" w:hAnsi="Arial" w:cs="Arial"/>
+          <w:sz w:val="24"/>
+        </w:rPr>
+      </w:pPr>
+      <w:r>
+        <w:rPr>
+          <w:rFonts w:ascii="Arial" w:hAnsi="Arial" w:cs="Arial"/>
+          <w:sz w:val="24"/>
+        </w:rPr>
+        <w:t>AccuracyPredictions</w:t>
+      </w:r>
+      <w:r>
+        <w:rPr>
+          <w:rFonts w:ascii="Arial" w:hAnsi="Arial" w:cs="Arial"/>
+          <w:sz w:val="24"/>
+        </w:rPr>
+        <w:t xml:space="preserve">.R, </w:t>
+      </w:r>
+      <w:r>
+        <w:rPr>
+          <w:rFonts w:ascii="Arial" w:hAnsi="Arial" w:cs="Arial"/>
+          <w:sz w:val="24"/>
+        </w:rPr>
+        <w:t>f</w:t>
+      </w:r>
+      <w:r>
+        <w:rPr>
+          <w:rFonts w:ascii="Arial" w:hAnsi="Arial" w:cs="Arial"/>
+          <w:sz w:val="24"/>
+        </w:rPr>
+        <w:t xml:space="preserve">unctions to compute the nRMSE distributions from the </w:t>
+      </w:r>
+      <w:r>
+        <w:rPr>
+          <w:rFonts w:ascii="Arial" w:hAnsi="Arial" w:cs="Arial"/>
+          <w:sz w:val="24"/>
+        </w:rPr>
+        <w:t>PostPredCheckSimul</w:t>
+      </w:r>
+      <w:r>
+        <w:rPr>
+          <w:rFonts w:ascii="Arial" w:hAnsi="Arial" w:cs="Arial"/>
+          <w:sz w:val="24"/>
+        </w:rPr>
+        <w:t>.R function and compute the Bhattacharyya distance between pairs nRMSE</w:t>
+      </w:r>
+      <w:r>
+        <w:rPr>
+          <w:rFonts w:ascii="Arial" w:hAnsi="Arial" w:cs="Arial"/>
+          <w:sz w:val="24"/>
+          <w:vertAlign w:val="subscript"/>
+        </w:rPr>
+        <w:t>ii</w:t>
+      </w:r>
+      <w:r>
+        <w:rPr>
+          <w:rFonts w:ascii="Arial" w:hAnsi="Arial" w:cs="Arial"/>
+          <w:sz w:val="24"/>
+        </w:rPr>
+        <w:t xml:space="preserve"> and nRMSE</w:t>
+      </w:r>
+      <w:r>
+        <w:rPr>
+          <w:rFonts w:ascii="Arial" w:hAnsi="Arial" w:cs="Arial"/>
+          <w:sz w:val="24"/>
+          <w:vertAlign w:val="subscript"/>
+        </w:rPr>
+        <w:t>ij</w:t>
+      </w:r>
+      <w:r>
+        <w:rPr>
+          <w:rFonts w:ascii="Arial" w:hAnsi="Arial" w:cs="Arial"/>
+          <w:sz w:val="24"/>
+        </w:rPr>
+        <w:t xml:space="preserve"> saving the results as a CSV matrix. </w:t>
+      </w:r>
+    </w:p>
+    <w:p>
+      <w:pPr>
+        <w:pStyle w:val="ListParagraph"/>
+        <w:numPr>
+          <w:ilvl w:val="1"/>
+          <w:numId w:val="2"/>
+        </w:numPr>
+        <w:spacing w:after="0" w:line="240" w:lineRule="auto"/>
+        <w:rPr>
+          <w:rFonts w:ascii="Arial" w:hAnsi="Arial" w:cs="Arial"/>
+          <w:sz w:val="24"/>
+        </w:rPr>
+      </w:pPr>
+      <w:r>
+        <w:rPr>
+          <w:rFonts w:ascii="Arial" w:hAnsi="Arial" w:cs="Arial"/>
+          <w:sz w:val="24"/>
+        </w:rPr>
+        <w:t>SampleExtract</w:t>
+      </w:r>
+      <w:r>
+        <w:rPr>
+          <w:rFonts w:ascii="Arial" w:hAnsi="Arial" w:cs="Arial"/>
+          <w:sz w:val="24"/>
+        </w:rPr>
+        <w:t xml:space="preserve">.R, </w:t>
+      </w:r>
+      <w:r>
+        <w:rPr>
+          <w:rFonts w:ascii="Arial" w:hAnsi="Arial" w:cs="Arial"/>
+          <w:sz w:val="24"/>
+        </w:rPr>
+        <w:t>f</w:t>
+      </w:r>
+      <w:r>
+        <w:rPr>
+          <w:rFonts w:ascii="Arial" w:hAnsi="Arial" w:cs="Arial"/>
+          <w:sz w:val="24"/>
+        </w:rPr>
+        <w:t xml:space="preserve">unction to extract all the MCMC samples from a stanfit object result for a </w:t>
+      </w:r>
+      <w:r>
+        <w:rPr>
+          <w:rFonts w:ascii="Arial" w:hAnsi="Arial" w:cs="Arial"/>
+          <w:sz w:val="24"/>
+        </w:rPr>
+        <w:t xml:space="preserve">user-specified </w:t>
+      </w:r>
+      <w:r>
+        <w:rPr>
+          <w:rFonts w:ascii="Arial" w:hAnsi="Arial" w:cs="Arial"/>
+          <w:sz w:val="24"/>
+        </w:rPr>
+        <w:t xml:space="preserve">parameter, saving the results in CSV files. </w:t>
+      </w:r>
+    </w:p>
+    <w:p>
+      <w:pPr>
+        <w:pStyle w:val="ListParagraph"/>
+        <w:numPr>
+          <w:ilvl w:val="0"/>
+          <w:numId w:val="2"/>
+        </w:numPr>
+        <w:spacing w:after="0" w:line="240" w:lineRule="auto"/>
+        <w:rPr>
+          <w:rFonts w:ascii="Arial" w:hAnsi="Arial" w:cs="Arial"/>
+          <w:sz w:val="24"/>
+        </w:rPr>
+      </w:pPr>
+      <w:r>
+        <w:rPr>
+          <w:rFonts w:ascii="Arial" w:hAnsi="Arial" w:cs="Arial"/>
+          <w:sz w:val="24"/>
+        </w:rPr>
+        <w:t>Sensitivity</w:t>
+      </w:r>
+    </w:p>
+    <w:p>
+      <w:pPr>
+        <w:pStyle w:val="ListParagraph"/>
+        <w:numPr>
+          <w:ilvl w:val="1"/>
+          <w:numId w:val="2"/>
+        </w:numPr>
+        <w:spacing w:after="0" w:line="240" w:lineRule="auto"/>
+        <w:rPr>
+          <w:rFonts w:ascii="Arial" w:hAnsi="Arial" w:cs="Arial"/>
+          <w:sz w:val="24"/>
+        </w:rPr>
+      </w:pPr>
+      <w:r>
+        <w:rPr>
+          <w:rFonts w:ascii="Arial" w:hAnsi="Arial" w:cs="Arial"/>
+          <w:sz w:val="24"/>
+        </w:rPr>
+        <w:t xml:space="preserve">SensitivityAnalyses, PDF document specifying where to locate the sensitivity index calculation function. </w:t>
+      </w:r>
+    </w:p>
+    <w:p>
+      <w:pPr>
+        <w:pStyle w:val="ListParagraph"/>
+        <w:numPr>
+          <w:ilvl w:val="1"/>
+          <w:numId w:val="2"/>
+        </w:numPr>
+        <w:spacing w:after="0" w:line="240" w:lineRule="auto"/>
+        <w:rPr>
+          <w:rFonts w:ascii="Arial" w:hAnsi="Arial" w:cs="Arial"/>
+          <w:sz w:val="24"/>
+        </w:rPr>
+      </w:pPr>
+      <w:r>
+        <w:rPr>
+          <w:rFonts w:ascii="Arial" w:hAnsi="Arial" w:cs="Arial"/>
+          <w:sz w:val="24"/>
+        </w:rPr>
+        <w:t xml:space="preserve">SenseFileConv.R, </w:t>
+      </w:r>
+      <w:r>
+        <w:rPr>
+          <w:rFonts w:ascii="Arial" w:hAnsi="Arial" w:cs="Arial"/>
+          <w:sz w:val="24"/>
+        </w:rPr>
+        <w:t xml:space="preserve">function to convert the desired CSV prediction files obtained from </w:t>
+      </w:r>
+      <w:r>
+        <w:rPr>
+          <w:rFonts w:ascii="Arial" w:hAnsi="Arial" w:cs="Arial"/>
+          <w:sz w:val="24"/>
+        </w:rPr>
+        <w:t>PostPredCheckSimul</w:t>
+      </w:r>
+      <w:r>
+        <w:rPr>
+          <w:rFonts w:ascii="Arial" w:hAnsi="Arial" w:cs="Arial"/>
+          <w:sz w:val="24"/>
+        </w:rPr>
+        <w:t>.R and the MCMC samples from the associated simulation into compatible .mat files to be used by the function described in SensitivityAnalyses.</w:t>
+      </w:r>
+    </w:p>
+    <w:p>
+      <w:pPr>
+        <w:pStyle w:val="ListParagraph"/>
+        <w:numPr>
+          <w:ilvl w:val="1"/>
+          <w:numId w:val="2"/>
+        </w:numPr>
+        <w:spacing w:after="0" w:line="240" w:lineRule="auto"/>
+        <w:rPr>
+          <w:rFonts w:ascii="Arial" w:hAnsi="Arial" w:cs="Arial"/>
+          <w:sz w:val="24"/>
+        </w:rPr>
+      </w:pPr>
+      <w:r>
+        <w:rPr>
+          <w:rFonts w:ascii="Arial" w:hAnsi="Arial" w:cs="Arial"/>
+          <w:sz w:val="24"/>
+        </w:rPr>
+        <w:t>SensitivitiesSingle.mat,</w:t>
+      </w:r>
+      <w:r>
+        <w:rPr>
+          <w:rFonts w:ascii="Arial" w:hAnsi="Arial" w:cs="Arial"/>
+          <w:sz w:val="24"/>
+        </w:rPr>
+        <w:t xml:space="preserve"> script to run the sensitivity index calculation for our set of MCMC samples and predictions extracted from SenseFileConv.R. </w:t>
       </w:r>
     </w:p>
     <w:p>
@@ -1260,21 +1138,7 @@
           <w:rFonts w:ascii="Arial" w:hAnsi="Arial" w:cs="Arial"/>
           <w:sz w:val="20"/>
         </w:rPr>
-        <w:t>Huber, M. F., Bailey, T., Durrant-whyte, H. &amp; Hanebeck, U. D.</w:t>
-      </w:r>
-      <w:r>
-        <w:rPr>
-          <w:rFonts w:ascii="Arial" w:hAnsi="Arial" w:cs="Arial"/>
-          <w:sz w:val="20"/>
-        </w:rPr>
-        <w:t>, 2008.</w:t>
-      </w:r>
-      <w:r>
-        <w:rPr>
-          <w:rFonts w:ascii="Arial" w:hAnsi="Arial" w:cs="Arial"/>
-          <w:sz w:val="20"/>
-        </w:rPr>
-        <w:t xml:space="preserve"> On Entropy Approxilllation for Gaussian Mixture Randolll Vectors. </w:t>
+        <w:t xml:space="preserve">Huber, M. F., Bailey, T., Durrant-whyte, H. &amp; Hanebeck, U. D., 2008. On Entropy Approxilllation for Gaussian Mixture Randolll Vectors. </w:t>
       </w:r>
       <w:r>
         <w:rPr>
@@ -1290,28 +1154,7 @@
           <w:rFonts w:ascii="Arial" w:hAnsi="Arial" w:cs="Arial"/>
           <w:sz w:val="20"/>
         </w:rPr>
-        <w:t xml:space="preserve"> </w:t>
-      </w:r>
-      <w:r>
-        <w:rPr>
-          <w:rFonts w:ascii="Arial" w:hAnsi="Arial" w:cs="Arial"/>
-          <w:sz w:val="20"/>
-        </w:rPr>
-        <w:t xml:space="preserve">pp. </w:t>
-      </w:r>
-      <w:r>
-        <w:rPr>
-          <w:rFonts w:ascii="Arial" w:hAnsi="Arial" w:cs="Arial"/>
-          <w:sz w:val="20"/>
-        </w:rPr>
-        <w:t>181–</w:t>
-      </w:r>
-      <w:r>
-        <w:rPr>
-          <w:rFonts w:ascii="Arial" w:hAnsi="Arial" w:cs="Arial"/>
-          <w:sz w:val="20"/>
-        </w:rPr>
-        <w:t>188.</w:t>
+        <w:t xml:space="preserve"> pp. 181–188.</w:t>
       </w:r>
     </w:p>
     <w:sectPr>
